--- a/exams/5784/moed-a-solution.docx
+++ b/exams/5784/moed-a-solution.docx
@@ -1,6 +1,6 @@
 
 <file path=word/document.xml><?xml version="1.0" encoding="utf-8"?>
-<w:document xmlns:wpc="http://schemas.microsoft.com/office/word/2010/wordprocessingCanvas" xmlns:cx="http://schemas.microsoft.com/office/drawing/2014/chartex" xmlns:cx1="http://schemas.microsoft.com/office/drawing/2015/9/8/chartex" xmlns:cx2="http://schemas.microsoft.com/office/drawing/2015/10/21/chartex" xmlns:cx3="http://schemas.microsoft.com/office/drawing/2016/5/9/chartex" xmlns:cx4="http://schemas.microsoft.com/office/drawing/2016/5/10/chartex" xmlns:cx5="http://schemas.microsoft.com/office/drawing/2016/5/11/chartex" xmlns:cx6="http://schemas.microsoft.com/office/drawing/2016/5/12/chartex" xmlns:cx7="http://schemas.microsoft.com/office/drawing/2016/5/13/chartex" xmlns:cx8="http://schemas.microsoft.com/office/drawing/2016/5/14/chartex" xmlns:mc="http://schemas.openxmlformats.org/markup-compatibility/2006" xmlns:aink="http://schemas.microsoft.com/office/drawing/2016/ink" xmlns:am3d="http://schemas.microsoft.com/office/drawing/2017/model3d" xmlns:o="urn:schemas-microsoft-com:office:office" xmlns:oel="http://schemas.microsoft.com/office/2019/extlst" xmlns:r="http://schemas.openxmlformats.org/officeDocument/2006/relationships" xmlns:m="http://schemas.openxmlformats.org/officeDocument/2006/math" xmlns:v="urn:schemas-microsoft-com:vml" xmlns:wp14="http://schemas.microsoft.com/office/word/2010/wordprocessingDrawing" xmlns:wp="http://schemas.openxmlformats.org/drawingml/2006/wordprocessingDrawing" xmlns:w10="urn:schemas-microsoft-com:office:word" xmlns:w="http://schemas.openxmlformats.org/wordprocessingml/2006/main" xmlns:w14="http://schemas.microsoft.com/office/word/2010/wordml" xmlns:w15="http://schemas.microsoft.com/office/word/2012/wordml" xmlns:w16cex="http://schemas.microsoft.com/office/word/2018/wordml/cex" xmlns:w16cid="http://schemas.microsoft.com/office/word/2016/wordml/cid" xmlns:w16="http://schemas.microsoft.com/office/word/2018/wordml" xmlns:w16sdtdh="http://schemas.microsoft.com/office/word/2020/wordml/sdtdatahash" xmlns:w16se="http://schemas.microsoft.com/office/word/2015/wordml/symex" xmlns:wpg="http://schemas.microsoft.com/office/word/2010/wordprocessingGroup" xmlns:wpi="http://schemas.microsoft.com/office/word/2010/wordprocessingInk" xmlns:wne="http://schemas.microsoft.com/office/word/2006/wordml" xmlns:wps="http://schemas.microsoft.com/office/word/2010/wordprocessingShape" mc:Ignorable="w14 w15 w16se w16cid w16 w16cex w16sdtdh wp14">
+<w:document xmlns:wpc="http://schemas.microsoft.com/office/word/2010/wordprocessingCanvas" xmlns:cx="http://schemas.microsoft.com/office/drawing/2014/chartex" xmlns:cx1="http://schemas.microsoft.com/office/drawing/2015/9/8/chartex" xmlns:cx2="http://schemas.microsoft.com/office/drawing/2015/10/21/chartex" xmlns:cx3="http://schemas.microsoft.com/office/drawing/2016/5/9/chartex" xmlns:cx4="http://schemas.microsoft.com/office/drawing/2016/5/10/chartex" xmlns:cx5="http://schemas.microsoft.com/office/drawing/2016/5/11/chartex" xmlns:cx6="http://schemas.microsoft.com/office/drawing/2016/5/12/chartex" xmlns:cx7="http://schemas.microsoft.com/office/drawing/2016/5/13/chartex" xmlns:cx8="http://schemas.microsoft.com/office/drawing/2016/5/14/chartex" xmlns:mc="http://schemas.openxmlformats.org/markup-compatibility/2006" xmlns:aink="http://schemas.microsoft.com/office/drawing/2016/ink" xmlns:am3d="http://schemas.microsoft.com/office/drawing/2017/model3d" xmlns:o="urn:schemas-microsoft-com:office:office" xmlns:oel="http://schemas.microsoft.com/office/2019/extlst" xmlns:r="http://schemas.openxmlformats.org/officeDocument/2006/relationships" xmlns:m="http://schemas.openxmlformats.org/officeDocument/2006/math" xmlns:v="urn:schemas-microsoft-com:vml" xmlns:wp14="http://schemas.microsoft.com/office/word/2010/wordprocessingDrawing" xmlns:wp="http://schemas.openxmlformats.org/drawingml/2006/wordprocessingDrawing" xmlns:w10="urn:schemas-microsoft-com:office:word" xmlns:w="http://schemas.openxmlformats.org/wordprocessingml/2006/main" xmlns:w14="http://schemas.microsoft.com/office/word/2010/wordml" xmlns:w15="http://schemas.microsoft.com/office/word/2012/wordml" xmlns:w16cex="http://schemas.microsoft.com/office/word/2018/wordml/cex" xmlns:w16cid="http://schemas.microsoft.com/office/word/2016/wordml/cid" xmlns:w16="http://schemas.microsoft.com/office/word/2018/wordml" xmlns:w16du="http://schemas.microsoft.com/office/word/2023/wordml/word16du" xmlns:w16sdtdh="http://schemas.microsoft.com/office/word/2020/wordml/sdtdatahash" xmlns:w16se="http://schemas.microsoft.com/office/word/2015/wordml/symex" xmlns:wpg="http://schemas.microsoft.com/office/word/2010/wordprocessingGroup" xmlns:wpi="http://schemas.microsoft.com/office/word/2010/wordprocessingInk" xmlns:wne="http://schemas.microsoft.com/office/word/2006/wordml" xmlns:wps="http://schemas.microsoft.com/office/word/2010/wordprocessingShape" mc:Ignorable="w14 w15 w16se w16cid w16 w16cex w16sdtdh w16du wp14">
   <w:body>
     <w:p>
       <w:pPr>
@@ -3845,7 +3845,7 @@
         <w:bidi/>
         <w:spacing w:line="285" w:lineRule="atLeast"/>
         <w:rPr>
-          <w:rFonts w:ascii="David" w:hAnsi="David" w:cs="David" w:hint="cs"/>
+          <w:rFonts w:ascii="David" w:hAnsi="David" w:cs="David"/>
           <w:i/>
           <w:iCs/>
           <w:color w:val="FF0000"/>
@@ -4390,7 +4390,39 @@
           <w:color w:val="FF0000"/>
           <w:rtl/>
         </w:rPr>
-        <w:t xml:space="preserve">קבוצה 2-מגובשת היא קבוצה המכילה לפחות 50 אזרחים, שכל חבריה מסכימים על מועמד אחד. אין אף קבוצה כזו </w:t>
+        <w:t xml:space="preserve">קבוצה 2-מגובשת היא קבוצה המכילה לפחות 50 אזרחים, שכל חבריה מסכימים על </w:t>
+      </w:r>
+      <w:r>
+        <w:rPr>
+          <w:rFonts w:ascii="David" w:hAnsi="David" w:cs="David" w:hint="cs"/>
+          <w:color w:val="FF0000"/>
+          <w:rtl/>
+        </w:rPr>
+        <w:t>שני</w:t>
+      </w:r>
+      <w:r>
+        <w:rPr>
+          <w:rFonts w:ascii="David" w:hAnsi="David" w:cs="David" w:hint="cs"/>
+          <w:color w:val="FF0000"/>
+          <w:rtl/>
+        </w:rPr>
+        <w:t xml:space="preserve"> מועמדים</w:t>
+      </w:r>
+      <w:r>
+        <w:rPr>
+          <w:rFonts w:ascii="David" w:hAnsi="David" w:cs="David" w:hint="cs"/>
+          <w:color w:val="FF0000"/>
+          <w:rtl/>
+        </w:rPr>
+        <w:t>.</w:t>
+      </w:r>
+      <w:r>
+        <w:rPr>
+          <w:rFonts w:ascii="David" w:hAnsi="David" w:cs="David" w:hint="cs"/>
+          <w:color w:val="FF0000"/>
+          <w:rtl/>
+        </w:rPr>
+        <w:t xml:space="preserve"> אין אף קבוצה כזו </w:t>
       </w:r>
       <w:r>
         <w:rPr>
@@ -4543,7 +4575,7 @@
           <w:color w:val="FF0000"/>
           <w:rtl/>
         </w:rPr>
-        <w:t>הסבר</w:t>
+        <w:t xml:space="preserve">הסבר </w:t>
       </w:r>
       <w:r>
         <w:rPr>
@@ -4553,7 +4585,7 @@
           <w:color w:val="FF0000"/>
           <w:rtl/>
         </w:rPr>
-        <w:t xml:space="preserve"> </w:t>
+        <w:t xml:space="preserve">נכון שאין קבוצות </w:t>
       </w:r>
       <w:r>
         <w:rPr>
@@ -4563,16 +4595,6 @@
           <w:color w:val="FF0000"/>
           <w:rtl/>
         </w:rPr>
-        <w:t xml:space="preserve">נכון שאין קבוצות </w:t>
-      </w:r>
-      <w:r>
-        <w:rPr>
-          <w:rFonts w:ascii="Arial" w:hAnsi="Arial" w:cs="Arial" w:hint="cs"/>
-          <w:i/>
-          <w:iCs/>
-          <w:color w:val="FF0000"/>
-          <w:rtl/>
-        </w:rPr>
         <w:t xml:space="preserve">2-3-4 מגובשות: 3 נקודות. </w:t>
       </w:r>
     </w:p>
@@ -4581,7 +4603,7 @@
         <w:bidi/>
         <w:spacing w:line="285" w:lineRule="atLeast"/>
         <w:rPr>
-          <w:rFonts w:ascii="David" w:hAnsi="David" w:cs="David" w:hint="cs"/>
+          <w:rFonts w:ascii="David" w:hAnsi="David" w:cs="David"/>
           <w:i/>
           <w:iCs/>
           <w:color w:val="FF0000"/>
@@ -5638,7 +5660,6 @@
           <w:color w:val="000000"/>
           <w:sz w:val="20"/>
           <w:szCs w:val="20"/>
-          <w:lang/>
         </w:rPr>
       </w:pPr>
       <w:r>
@@ -5647,7 +5668,6 @@
           <w:color w:val="0000FF"/>
           <w:sz w:val="20"/>
           <w:szCs w:val="20"/>
-          <w:lang/>
         </w:rPr>
         <w:t>from</w:t>
       </w:r>
@@ -5657,7 +5677,6 @@
           <w:color w:val="000000"/>
           <w:sz w:val="20"/>
           <w:szCs w:val="20"/>
-          <w:lang/>
         </w:rPr>
         <w:t xml:space="preserve"> statistics </w:t>
       </w:r>
@@ -5667,7 +5686,6 @@
           <w:color w:val="0000FF"/>
           <w:sz w:val="20"/>
           <w:szCs w:val="20"/>
-          <w:lang/>
         </w:rPr>
         <w:t>import</w:t>
       </w:r>
@@ -5677,7 +5695,6 @@
           <w:color w:val="000000"/>
           <w:sz w:val="20"/>
           <w:szCs w:val="20"/>
-          <w:lang/>
         </w:rPr>
         <w:t xml:space="preserve"> median</w:t>
       </w:r>
@@ -5691,7 +5708,6 @@
           <w:color w:val="000000"/>
           <w:sz w:val="20"/>
           <w:szCs w:val="20"/>
-          <w:lang/>
         </w:rPr>
       </w:pPr>
       <w:r>
@@ -5700,7 +5716,6 @@
           <w:color w:val="000000"/>
           <w:sz w:val="20"/>
           <w:szCs w:val="20"/>
-          <w:lang/>
         </w:rPr>
         <w:t>ACCURACY=</w:t>
       </w:r>
@@ -5710,7 +5725,6 @@
           <w:color w:val="098658"/>
           <w:sz w:val="20"/>
           <w:szCs w:val="20"/>
-          <w:lang/>
         </w:rPr>
         <w:t>0.001</w:t>
       </w:r>
@@ -5724,7 +5738,6 @@
           <w:color w:val="000000"/>
           <w:sz w:val="20"/>
           <w:szCs w:val="20"/>
-          <w:lang/>
         </w:rPr>
       </w:pPr>
     </w:p>
@@ -5737,7 +5750,6 @@
           <w:color w:val="000000"/>
           <w:sz w:val="20"/>
           <w:szCs w:val="20"/>
-          <w:lang/>
         </w:rPr>
       </w:pPr>
       <w:r>
@@ -5746,7 +5758,6 @@
           <w:color w:val="0000FF"/>
           <w:sz w:val="20"/>
           <w:szCs w:val="20"/>
-          <w:lang/>
         </w:rPr>
         <w:t>def</w:t>
       </w:r>
@@ -5756,7 +5767,6 @@
           <w:color w:val="000000"/>
           <w:sz w:val="20"/>
           <w:szCs w:val="20"/>
-          <w:lang/>
         </w:rPr>
         <w:t xml:space="preserve"> compute_budget(total_budget: float, citizen_votes: list[list]) -&gt; list[float]:</w:t>
       </w:r>
@@ -5770,7 +5780,6 @@
           <w:color w:val="000000"/>
           <w:sz w:val="20"/>
           <w:szCs w:val="20"/>
-          <w:lang/>
         </w:rPr>
       </w:pPr>
       <w:r>
@@ -5779,7 +5788,6 @@
           <w:color w:val="000000"/>
           <w:sz w:val="20"/>
           <w:szCs w:val="20"/>
-          <w:lang/>
         </w:rPr>
         <w:t xml:space="preserve">    lower_bound = </w:t>
       </w:r>
@@ -5789,7 +5797,6 @@
           <w:color w:val="098658"/>
           <w:sz w:val="20"/>
           <w:szCs w:val="20"/>
-          <w:lang/>
         </w:rPr>
         <w:t>0</w:t>
       </w:r>
@@ -5803,7 +5810,6 @@
           <w:color w:val="000000"/>
           <w:sz w:val="20"/>
           <w:szCs w:val="20"/>
-          <w:lang/>
         </w:rPr>
       </w:pPr>
       <w:r>
@@ -5812,7 +5818,6 @@
           <w:color w:val="000000"/>
           <w:sz w:val="20"/>
           <w:szCs w:val="20"/>
-          <w:lang/>
         </w:rPr>
         <w:t xml:space="preserve">    upper_bound = </w:t>
       </w:r>
@@ -5822,7 +5827,6 @@
           <w:color w:val="098658"/>
           <w:sz w:val="20"/>
           <w:szCs w:val="20"/>
-          <w:lang/>
         </w:rPr>
         <w:t>1</w:t>
       </w:r>
@@ -5836,7 +5840,6 @@
           <w:color w:val="000000"/>
           <w:sz w:val="20"/>
           <w:szCs w:val="20"/>
-          <w:lang/>
         </w:rPr>
       </w:pPr>
       <w:r>
@@ -5845,7 +5848,6 @@
           <w:color w:val="000000"/>
           <w:sz w:val="20"/>
           <w:szCs w:val="20"/>
-          <w:lang/>
         </w:rPr>
         <w:t xml:space="preserve">    </w:t>
       </w:r>
@@ -5855,7 +5857,6 @@
           <w:color w:val="0000FF"/>
           <w:sz w:val="20"/>
           <w:szCs w:val="20"/>
-          <w:lang/>
         </w:rPr>
         <w:t>while</w:t>
       </w:r>
@@ -5865,7 +5866,6 @@
           <w:color w:val="000000"/>
           <w:sz w:val="20"/>
           <w:szCs w:val="20"/>
-          <w:lang/>
         </w:rPr>
         <w:t xml:space="preserve"> </w:t>
       </w:r>
@@ -5875,7 +5875,6 @@
           <w:color w:val="0000FF"/>
           <w:sz w:val="20"/>
           <w:szCs w:val="20"/>
-          <w:lang/>
         </w:rPr>
         <w:t>True</w:t>
       </w:r>
@@ -5885,7 +5884,6 @@
           <w:color w:val="000000"/>
           <w:sz w:val="20"/>
           <w:szCs w:val="20"/>
-          <w:lang/>
         </w:rPr>
         <w:t>:  </w:t>
       </w:r>
@@ -5895,7 +5893,6 @@
           <w:color w:val="008000"/>
           <w:sz w:val="20"/>
           <w:szCs w:val="20"/>
-          <w:lang/>
         </w:rPr>
         <w:t># do binary search</w:t>
       </w:r>
@@ -5909,7 +5906,6 @@
           <w:color w:val="000000"/>
           <w:sz w:val="20"/>
           <w:szCs w:val="20"/>
-          <w:lang/>
         </w:rPr>
       </w:pPr>
       <w:r>
@@ -5918,7 +5914,6 @@
           <w:color w:val="000000"/>
           <w:sz w:val="20"/>
           <w:szCs w:val="20"/>
-          <w:lang/>
         </w:rPr>
         <w:t xml:space="preserve">        t = (lower_bound + upper_bound) / </w:t>
       </w:r>
@@ -5928,7 +5923,6 @@
           <w:color w:val="098658"/>
           <w:sz w:val="20"/>
           <w:szCs w:val="20"/>
-          <w:lang/>
         </w:rPr>
         <w:t>2</w:t>
       </w:r>
@@ -5942,7 +5936,6 @@
           <w:color w:val="000000"/>
           <w:sz w:val="20"/>
           <w:szCs w:val="20"/>
-          <w:lang/>
         </w:rPr>
       </w:pPr>
       <w:r>
@@ -5951,7 +5944,6 @@
           <w:color w:val="000000"/>
           <w:sz w:val="20"/>
           <w:szCs w:val="20"/>
-          <w:lang/>
         </w:rPr>
         <w:t>        linear_functions = [total_budget * min(</w:t>
       </w:r>
@@ -5961,7 +5953,6 @@
           <w:color w:val="098658"/>
           <w:sz w:val="20"/>
           <w:szCs w:val="20"/>
-          <w:lang/>
         </w:rPr>
         <w:t>1</w:t>
       </w:r>
@@ -5971,7 +5962,6 @@
           <w:color w:val="000000"/>
           <w:sz w:val="20"/>
           <w:szCs w:val="20"/>
-          <w:lang/>
         </w:rPr>
         <w:t xml:space="preserve">, i * t) </w:t>
       </w:r>
@@ -5985,7 +5975,6 @@
           <w:color w:val="000000"/>
           <w:sz w:val="20"/>
           <w:szCs w:val="20"/>
-          <w:lang/>
         </w:rPr>
       </w:pPr>
       <w:r>
@@ -5994,7 +5983,6 @@
           <w:color w:val="000000"/>
           <w:sz w:val="20"/>
           <w:szCs w:val="20"/>
-          <w:lang/>
         </w:rPr>
         <w:t xml:space="preserve">                            </w:t>
       </w:r>
@@ -6004,7 +5992,6 @@
           <w:color w:val="0000FF"/>
           <w:sz w:val="20"/>
           <w:szCs w:val="20"/>
-          <w:lang/>
         </w:rPr>
         <w:t>for</w:t>
       </w:r>
@@ -6014,7 +6001,6 @@
           <w:color w:val="000000"/>
           <w:sz w:val="20"/>
           <w:szCs w:val="20"/>
-          <w:lang/>
         </w:rPr>
         <w:t xml:space="preserve"> i </w:t>
       </w:r>
@@ -6024,7 +6010,6 @@
           <w:color w:val="0000FF"/>
           <w:sz w:val="20"/>
           <w:szCs w:val="20"/>
-          <w:lang/>
         </w:rPr>
         <w:t>in</w:t>
       </w:r>
@@ -6034,7 +6019,6 @@
           <w:color w:val="000000"/>
           <w:sz w:val="20"/>
           <w:szCs w:val="20"/>
-          <w:lang/>
         </w:rPr>
         <w:t xml:space="preserve"> range(</w:t>
       </w:r>
@@ -6044,7 +6028,6 @@
           <w:color w:val="098658"/>
           <w:sz w:val="20"/>
           <w:szCs w:val="20"/>
-          <w:lang/>
         </w:rPr>
         <w:t>1</w:t>
       </w:r>
@@ -6054,7 +6037,6 @@
           <w:color w:val="000000"/>
           <w:sz w:val="20"/>
           <w:szCs w:val="20"/>
-          <w:lang/>
         </w:rPr>
         <w:t>, len(citizen_votes))]</w:t>
       </w:r>
@@ -6068,7 +6050,6 @@
           <w:color w:val="000000"/>
           <w:sz w:val="20"/>
           <w:szCs w:val="20"/>
-          <w:lang/>
         </w:rPr>
       </w:pPr>
       <w:r>
@@ -6077,7 +6058,6 @@
           <w:color w:val="000000"/>
           <w:sz w:val="20"/>
           <w:szCs w:val="20"/>
-          <w:lang/>
         </w:rPr>
         <w:t>        medians = []</w:t>
       </w:r>
@@ -6091,7 +6071,6 @@
           <w:color w:val="000000"/>
           <w:sz w:val="20"/>
           <w:szCs w:val="20"/>
-          <w:lang/>
         </w:rPr>
       </w:pPr>
       <w:r>
@@ -6100,7 +6079,6 @@
           <w:color w:val="000000"/>
           <w:sz w:val="20"/>
           <w:szCs w:val="20"/>
-          <w:lang/>
         </w:rPr>
         <w:t xml:space="preserve">        </w:t>
       </w:r>
@@ -6110,7 +6088,6 @@
           <w:color w:val="0000FF"/>
           <w:sz w:val="20"/>
           <w:szCs w:val="20"/>
-          <w:lang/>
         </w:rPr>
         <w:t>for</w:t>
       </w:r>
@@ -6120,7 +6097,6 @@
           <w:color w:val="000000"/>
           <w:sz w:val="20"/>
           <w:szCs w:val="20"/>
-          <w:lang/>
         </w:rPr>
         <w:t xml:space="preserve"> i </w:t>
       </w:r>
@@ -6130,7 +6106,6 @@
           <w:color w:val="0000FF"/>
           <w:sz w:val="20"/>
           <w:szCs w:val="20"/>
-          <w:lang/>
         </w:rPr>
         <w:t>in</w:t>
       </w:r>
@@ -6140,7 +6115,6 @@
           <w:color w:val="000000"/>
           <w:sz w:val="20"/>
           <w:szCs w:val="20"/>
-          <w:lang/>
         </w:rPr>
         <w:t xml:space="preserve"> range(len(citizen_votes[</w:t>
       </w:r>
@@ -6150,7 +6124,6 @@
           <w:color w:val="098658"/>
           <w:sz w:val="20"/>
           <w:szCs w:val="20"/>
-          <w:lang/>
         </w:rPr>
         <w:t>0</w:t>
       </w:r>
@@ -6160,7 +6133,6 @@
           <w:color w:val="000000"/>
           <w:sz w:val="20"/>
           <w:szCs w:val="20"/>
-          <w:lang/>
         </w:rPr>
         <w:t>])):  </w:t>
       </w:r>
@@ -6170,7 +6142,6 @@
           <w:color w:val="008000"/>
           <w:sz w:val="20"/>
           <w:szCs w:val="20"/>
-          <w:lang/>
         </w:rPr>
         <w:t># compute budget for each topic i</w:t>
       </w:r>
@@ -6184,7 +6155,6 @@
           <w:color w:val="000000"/>
           <w:sz w:val="20"/>
           <w:szCs w:val="20"/>
-          <w:lang/>
         </w:rPr>
       </w:pPr>
       <w:r>
@@ -6193,7 +6163,6 @@
           <w:color w:val="000000"/>
           <w:sz w:val="20"/>
           <w:szCs w:val="20"/>
-          <w:lang/>
         </w:rPr>
         <w:t xml:space="preserve">            votes_for_topic_i = [citizen[i] </w:t>
       </w:r>
@@ -6203,7 +6172,6 @@
           <w:color w:val="0000FF"/>
           <w:sz w:val="20"/>
           <w:szCs w:val="20"/>
-          <w:lang/>
         </w:rPr>
         <w:t>for</w:t>
       </w:r>
@@ -6213,7 +6181,6 @@
           <w:color w:val="000000"/>
           <w:sz w:val="20"/>
           <w:szCs w:val="20"/>
-          <w:lang/>
         </w:rPr>
         <w:t xml:space="preserve"> citizen </w:t>
       </w:r>
@@ -6223,7 +6190,6 @@
           <w:color w:val="0000FF"/>
           <w:sz w:val="20"/>
           <w:szCs w:val="20"/>
-          <w:lang/>
         </w:rPr>
         <w:t>in</w:t>
       </w:r>
@@ -6233,7 +6199,6 @@
           <w:color w:val="000000"/>
           <w:sz w:val="20"/>
           <w:szCs w:val="20"/>
-          <w:lang/>
         </w:rPr>
         <w:t xml:space="preserve"> citizen_votes]</w:t>
       </w:r>
@@ -6247,7 +6212,6 @@
           <w:color w:val="000000"/>
           <w:sz w:val="20"/>
           <w:szCs w:val="20"/>
-          <w:lang/>
         </w:rPr>
       </w:pPr>
       <w:r>
@@ -6256,7 +6220,6 @@
           <w:color w:val="000000"/>
           <w:sz w:val="20"/>
           <w:szCs w:val="20"/>
-          <w:lang/>
         </w:rPr>
         <w:lastRenderedPageBreak/>
         <w:t>            medians.append(median(votes_for_topic_i + linear_functions))</w:t>
@@ -6271,7 +6234,6 @@
           <w:color w:val="000000"/>
           <w:sz w:val="20"/>
           <w:szCs w:val="20"/>
-          <w:lang/>
         </w:rPr>
       </w:pPr>
       <w:r>
@@ -6280,7 +6242,6 @@
           <w:color w:val="000000"/>
           <w:sz w:val="20"/>
           <w:szCs w:val="20"/>
-          <w:lang/>
         </w:rPr>
         <w:t>        medians_sum = sum(medians)</w:t>
       </w:r>
@@ -6294,7 +6255,6 @@
           <w:color w:val="000000"/>
           <w:sz w:val="20"/>
           <w:szCs w:val="20"/>
-          <w:lang/>
         </w:rPr>
       </w:pPr>
       <w:r>
@@ -6303,7 +6263,6 @@
           <w:color w:val="000000"/>
           <w:sz w:val="20"/>
           <w:szCs w:val="20"/>
-          <w:lang/>
         </w:rPr>
         <w:t xml:space="preserve">        </w:t>
       </w:r>
@@ -6313,7 +6272,6 @@
           <w:color w:val="0000FF"/>
           <w:sz w:val="20"/>
           <w:szCs w:val="20"/>
-          <w:lang/>
         </w:rPr>
         <w:t>if</w:t>
       </w:r>
@@ -6323,7 +6281,6 @@
           <w:color w:val="000000"/>
           <w:sz w:val="20"/>
           <w:szCs w:val="20"/>
-          <w:lang/>
         </w:rPr>
         <w:t xml:space="preserve"> abs(medians_sum-total_budget)&lt;ACCURACY:</w:t>
       </w:r>
@@ -6337,7 +6294,6 @@
           <w:color w:val="000000"/>
           <w:sz w:val="20"/>
           <w:szCs w:val="20"/>
-          <w:lang/>
         </w:rPr>
       </w:pPr>
       <w:r>
@@ -6346,7 +6302,6 @@
           <w:color w:val="000000"/>
           <w:sz w:val="20"/>
           <w:szCs w:val="20"/>
-          <w:lang/>
         </w:rPr>
         <w:t xml:space="preserve">            </w:t>
       </w:r>
@@ -6356,7 +6311,6 @@
           <w:color w:val="0000FF"/>
           <w:sz w:val="20"/>
           <w:szCs w:val="20"/>
-          <w:lang/>
         </w:rPr>
         <w:t>return</w:t>
       </w:r>
@@ -6366,7 +6320,6 @@
           <w:color w:val="000000"/>
           <w:sz w:val="20"/>
           <w:szCs w:val="20"/>
-          <w:lang/>
         </w:rPr>
         <w:t xml:space="preserve"> medians</w:t>
       </w:r>
@@ -6380,7 +6333,6 @@
           <w:color w:val="000000"/>
           <w:sz w:val="20"/>
           <w:szCs w:val="20"/>
-          <w:lang/>
         </w:rPr>
       </w:pPr>
       <w:r>
@@ -6389,7 +6341,6 @@
           <w:color w:val="000000"/>
           <w:sz w:val="20"/>
           <w:szCs w:val="20"/>
-          <w:lang/>
         </w:rPr>
         <w:t xml:space="preserve">        </w:t>
       </w:r>
@@ -6399,7 +6350,6 @@
           <w:color w:val="0000FF"/>
           <w:sz w:val="20"/>
           <w:szCs w:val="20"/>
-          <w:lang/>
         </w:rPr>
         <w:t>elif</w:t>
       </w:r>
@@ -6409,7 +6359,6 @@
           <w:color w:val="000000"/>
           <w:sz w:val="20"/>
           <w:szCs w:val="20"/>
-          <w:lang/>
         </w:rPr>
         <w:t xml:space="preserve"> medians_sum &lt; total_budget:</w:t>
       </w:r>
@@ -6423,7 +6372,6 @@
           <w:color w:val="000000"/>
           <w:sz w:val="20"/>
           <w:szCs w:val="20"/>
-          <w:lang/>
         </w:rPr>
       </w:pPr>
       <w:r>
@@ -6432,7 +6380,6 @@
           <w:color w:val="000000"/>
           <w:sz w:val="20"/>
           <w:szCs w:val="20"/>
-          <w:lang/>
         </w:rPr>
         <w:t>            lower_bound = t</w:t>
       </w:r>
@@ -6446,7 +6393,6 @@
           <w:color w:val="000000"/>
           <w:sz w:val="20"/>
           <w:szCs w:val="20"/>
-          <w:lang/>
         </w:rPr>
       </w:pPr>
       <w:r>
@@ -6455,7 +6401,6 @@
           <w:color w:val="000000"/>
           <w:sz w:val="20"/>
           <w:szCs w:val="20"/>
-          <w:lang/>
         </w:rPr>
         <w:t xml:space="preserve">        </w:t>
       </w:r>
@@ -6465,7 +6410,6 @@
           <w:color w:val="0000FF"/>
           <w:sz w:val="20"/>
           <w:szCs w:val="20"/>
-          <w:lang/>
         </w:rPr>
         <w:t>else</w:t>
       </w:r>
@@ -6475,7 +6419,6 @@
           <w:color w:val="000000"/>
           <w:sz w:val="20"/>
           <w:szCs w:val="20"/>
-          <w:lang/>
         </w:rPr>
         <w:t>:</w:t>
       </w:r>
@@ -6489,7 +6432,6 @@
           <w:color w:val="000000"/>
           <w:sz w:val="20"/>
           <w:szCs w:val="20"/>
-          <w:lang/>
         </w:rPr>
       </w:pPr>
       <w:r>
@@ -6498,7 +6440,6 @@
           <w:color w:val="000000"/>
           <w:sz w:val="20"/>
           <w:szCs w:val="20"/>
-          <w:lang/>
         </w:rPr>
         <w:t>            upper_bound = t</w:t>
       </w:r>
@@ -6513,7 +6454,6 @@
           <w:color w:val="000000"/>
           <w:sz w:val="21"/>
           <w:szCs w:val="21"/>
-          <w:lang/>
         </w:rPr>
       </w:pPr>
     </w:p>
@@ -6713,7 +6653,7 @@
 </file>
 
 <file path=word/endnotes.xml><?xml version="1.0" encoding="utf-8"?>
-<w:endnotes xmlns:wpc="http://schemas.microsoft.com/office/word/2010/wordprocessingCanvas" xmlns:cx="http://schemas.microsoft.com/office/drawing/2014/chartex" xmlns:cx1="http://schemas.microsoft.com/office/drawing/2015/9/8/chartex" xmlns:cx2="http://schemas.microsoft.com/office/drawing/2015/10/21/chartex" xmlns:cx3="http://schemas.microsoft.com/office/drawing/2016/5/9/chartex" xmlns:cx4="http://schemas.microsoft.com/office/drawing/2016/5/10/chartex" xmlns:cx5="http://schemas.microsoft.com/office/drawing/2016/5/11/chartex" xmlns:cx6="http://schemas.microsoft.com/office/drawing/2016/5/12/chartex" xmlns:cx7="http://schemas.microsoft.com/office/drawing/2016/5/13/chartex" xmlns:cx8="http://schemas.microsoft.com/office/drawing/2016/5/14/chartex" xmlns:mc="http://schemas.openxmlformats.org/markup-compatibility/2006" xmlns:aink="http://schemas.microsoft.com/office/drawing/2016/ink" xmlns:am3d="http://schemas.microsoft.com/office/drawing/2017/model3d" xmlns:o="urn:schemas-microsoft-com:office:office" xmlns:oel="http://schemas.microsoft.com/office/2019/extlst" xmlns:r="http://schemas.openxmlformats.org/officeDocument/2006/relationships" xmlns:m="http://schemas.openxmlformats.org/officeDocument/2006/math" xmlns:v="urn:schemas-microsoft-com:vml" xmlns:wp14="http://schemas.microsoft.com/office/word/2010/wordprocessingDrawing" xmlns:wp="http://schemas.openxmlformats.org/drawingml/2006/wordprocessingDrawing" xmlns:w10="urn:schemas-microsoft-com:office:word" xmlns:w="http://schemas.openxmlformats.org/wordprocessingml/2006/main" xmlns:w14="http://schemas.microsoft.com/office/word/2010/wordml" xmlns:w15="http://schemas.microsoft.com/office/word/2012/wordml" xmlns:w16cex="http://schemas.microsoft.com/office/word/2018/wordml/cex" xmlns:w16cid="http://schemas.microsoft.com/office/word/2016/wordml/cid" xmlns:w16="http://schemas.microsoft.com/office/word/2018/wordml" xmlns:w16sdtdh="http://schemas.microsoft.com/office/word/2020/wordml/sdtdatahash" xmlns:w16se="http://schemas.microsoft.com/office/word/2015/wordml/symex" xmlns:wpg="http://schemas.microsoft.com/office/word/2010/wordprocessingGroup" xmlns:wpi="http://schemas.microsoft.com/office/word/2010/wordprocessingInk" xmlns:wne="http://schemas.microsoft.com/office/word/2006/wordml" xmlns:wps="http://schemas.microsoft.com/office/word/2010/wordprocessingShape" mc:Ignorable="w14 w15 w16se w16cid w16 w16cex w16sdtdh wp14">
+<w:endnotes xmlns:wpc="http://schemas.microsoft.com/office/word/2010/wordprocessingCanvas" xmlns:cx="http://schemas.microsoft.com/office/drawing/2014/chartex" xmlns:cx1="http://schemas.microsoft.com/office/drawing/2015/9/8/chartex" xmlns:cx2="http://schemas.microsoft.com/office/drawing/2015/10/21/chartex" xmlns:cx3="http://schemas.microsoft.com/office/drawing/2016/5/9/chartex" xmlns:cx4="http://schemas.microsoft.com/office/drawing/2016/5/10/chartex" xmlns:cx5="http://schemas.microsoft.com/office/drawing/2016/5/11/chartex" xmlns:cx6="http://schemas.microsoft.com/office/drawing/2016/5/12/chartex" xmlns:cx7="http://schemas.microsoft.com/office/drawing/2016/5/13/chartex" xmlns:cx8="http://schemas.microsoft.com/office/drawing/2016/5/14/chartex" xmlns:mc="http://schemas.openxmlformats.org/markup-compatibility/2006" xmlns:aink="http://schemas.microsoft.com/office/drawing/2016/ink" xmlns:am3d="http://schemas.microsoft.com/office/drawing/2017/model3d" xmlns:o="urn:schemas-microsoft-com:office:office" xmlns:oel="http://schemas.microsoft.com/office/2019/extlst" xmlns:r="http://schemas.openxmlformats.org/officeDocument/2006/relationships" xmlns:m="http://schemas.openxmlformats.org/officeDocument/2006/math" xmlns:v="urn:schemas-microsoft-com:vml" xmlns:wp14="http://schemas.microsoft.com/office/word/2010/wordprocessingDrawing" xmlns:wp="http://schemas.openxmlformats.org/drawingml/2006/wordprocessingDrawing" xmlns:w10="urn:schemas-microsoft-com:office:word" xmlns:w="http://schemas.openxmlformats.org/wordprocessingml/2006/main" xmlns:w14="http://schemas.microsoft.com/office/word/2010/wordml" xmlns:w15="http://schemas.microsoft.com/office/word/2012/wordml" xmlns:w16cex="http://schemas.microsoft.com/office/word/2018/wordml/cex" xmlns:w16cid="http://schemas.microsoft.com/office/word/2016/wordml/cid" xmlns:w16="http://schemas.microsoft.com/office/word/2018/wordml" xmlns:w16du="http://schemas.microsoft.com/office/word/2023/wordml/word16du" xmlns:w16sdtdh="http://schemas.microsoft.com/office/word/2020/wordml/sdtdatahash" xmlns:w16se="http://schemas.microsoft.com/office/word/2015/wordml/symex" xmlns:wpg="http://schemas.microsoft.com/office/word/2010/wordprocessingGroup" xmlns:wpi="http://schemas.microsoft.com/office/word/2010/wordprocessingInk" xmlns:wne="http://schemas.microsoft.com/office/word/2006/wordml" xmlns:wps="http://schemas.microsoft.com/office/word/2010/wordprocessingShape" mc:Ignorable="w14 w15 w16se w16cid w16 w16cex w16sdtdh w16du wp14">
   <w:endnote w:type="separator" w:id="-1">
     <w:p>
       <w:r>
@@ -6732,7 +6672,7 @@
 </file>
 
 <file path=word/footer1.xml><?xml version="1.0" encoding="utf-8"?>
-<w:ftr xmlns:wpc="http://schemas.microsoft.com/office/word/2010/wordprocessingCanvas" xmlns:cx="http://schemas.microsoft.com/office/drawing/2014/chartex" xmlns:cx1="http://schemas.microsoft.com/office/drawing/2015/9/8/chartex" xmlns:cx2="http://schemas.microsoft.com/office/drawing/2015/10/21/chartex" xmlns:cx3="http://schemas.microsoft.com/office/drawing/2016/5/9/chartex" xmlns:cx4="http://schemas.microsoft.com/office/drawing/2016/5/10/chartex" xmlns:cx5="http://schemas.microsoft.com/office/drawing/2016/5/11/chartex" xmlns:cx6="http://schemas.microsoft.com/office/drawing/2016/5/12/chartex" xmlns:cx7="http://schemas.microsoft.com/office/drawing/2016/5/13/chartex" xmlns:cx8="http://schemas.microsoft.com/office/drawing/2016/5/14/chartex" xmlns:mc="http://schemas.openxmlformats.org/markup-compatibility/2006" xmlns:aink="http://schemas.microsoft.com/office/drawing/2016/ink" xmlns:am3d="http://schemas.microsoft.com/office/drawing/2017/model3d" xmlns:o="urn:schemas-microsoft-com:office:office" xmlns:oel="http://schemas.microsoft.com/office/2019/extlst" xmlns:r="http://schemas.openxmlformats.org/officeDocument/2006/relationships" xmlns:m="http://schemas.openxmlformats.org/officeDocument/2006/math" xmlns:v="urn:schemas-microsoft-com:vml" xmlns:wp14="http://schemas.microsoft.com/office/word/2010/wordprocessingDrawing" xmlns:wp="http://schemas.openxmlformats.org/drawingml/2006/wordprocessingDrawing" xmlns:w10="urn:schemas-microsoft-com:office:word" xmlns:w="http://schemas.openxmlformats.org/wordprocessingml/2006/main" xmlns:w14="http://schemas.microsoft.com/office/word/2010/wordml" xmlns:w15="http://schemas.microsoft.com/office/word/2012/wordml" xmlns:w16cex="http://schemas.microsoft.com/office/word/2018/wordml/cex" xmlns:w16cid="http://schemas.microsoft.com/office/word/2016/wordml/cid" xmlns:w16="http://schemas.microsoft.com/office/word/2018/wordml" xmlns:w16sdtdh="http://schemas.microsoft.com/office/word/2020/wordml/sdtdatahash" xmlns:w16se="http://schemas.microsoft.com/office/word/2015/wordml/symex" xmlns:wpg="http://schemas.microsoft.com/office/word/2010/wordprocessingGroup" xmlns:wpi="http://schemas.microsoft.com/office/word/2010/wordprocessingInk" xmlns:wne="http://schemas.microsoft.com/office/word/2006/wordml" xmlns:wps="http://schemas.microsoft.com/office/word/2010/wordprocessingShape" mc:Ignorable="w14 w15 w16se w16cid w16 w16cex w16sdtdh wp14">
+<w:ftr xmlns:wpc="http://schemas.microsoft.com/office/word/2010/wordprocessingCanvas" xmlns:cx="http://schemas.microsoft.com/office/drawing/2014/chartex" xmlns:cx1="http://schemas.microsoft.com/office/drawing/2015/9/8/chartex" xmlns:cx2="http://schemas.microsoft.com/office/drawing/2015/10/21/chartex" xmlns:cx3="http://schemas.microsoft.com/office/drawing/2016/5/9/chartex" xmlns:cx4="http://schemas.microsoft.com/office/drawing/2016/5/10/chartex" xmlns:cx5="http://schemas.microsoft.com/office/drawing/2016/5/11/chartex" xmlns:cx6="http://schemas.microsoft.com/office/drawing/2016/5/12/chartex" xmlns:cx7="http://schemas.microsoft.com/office/drawing/2016/5/13/chartex" xmlns:cx8="http://schemas.microsoft.com/office/drawing/2016/5/14/chartex" xmlns:mc="http://schemas.openxmlformats.org/markup-compatibility/2006" xmlns:aink="http://schemas.microsoft.com/office/drawing/2016/ink" xmlns:am3d="http://schemas.microsoft.com/office/drawing/2017/model3d" xmlns:o="urn:schemas-microsoft-com:office:office" xmlns:oel="http://schemas.microsoft.com/office/2019/extlst" xmlns:r="http://schemas.openxmlformats.org/officeDocument/2006/relationships" xmlns:m="http://schemas.openxmlformats.org/officeDocument/2006/math" xmlns:v="urn:schemas-microsoft-com:vml" xmlns:wp14="http://schemas.microsoft.com/office/word/2010/wordprocessingDrawing" xmlns:wp="http://schemas.openxmlformats.org/drawingml/2006/wordprocessingDrawing" xmlns:w10="urn:schemas-microsoft-com:office:word" xmlns:w="http://schemas.openxmlformats.org/wordprocessingml/2006/main" xmlns:w14="http://schemas.microsoft.com/office/word/2010/wordml" xmlns:w15="http://schemas.microsoft.com/office/word/2012/wordml" xmlns:w16cex="http://schemas.microsoft.com/office/word/2018/wordml/cex" xmlns:w16cid="http://schemas.microsoft.com/office/word/2016/wordml/cid" xmlns:w16="http://schemas.microsoft.com/office/word/2018/wordml" xmlns:w16du="http://schemas.microsoft.com/office/word/2023/wordml/word16du" xmlns:w16sdtdh="http://schemas.microsoft.com/office/word/2020/wordml/sdtdatahash" xmlns:w16se="http://schemas.microsoft.com/office/word/2015/wordml/symex" xmlns:wpg="http://schemas.microsoft.com/office/word/2010/wordprocessingGroup" xmlns:wpi="http://schemas.microsoft.com/office/word/2010/wordprocessingInk" xmlns:wne="http://schemas.microsoft.com/office/word/2006/wordml" xmlns:wps="http://schemas.microsoft.com/office/word/2010/wordprocessingShape" mc:Ignorable="w14 w15 w16se w16cid w16 w16cex w16sdtdh w16du wp14">
   <w:p>
     <w:pPr>
       <w:pStyle w:val="Header"/>
@@ -6752,7 +6692,7 @@
 </file>
 
 <file path=word/footnotes.xml><?xml version="1.0" encoding="utf-8"?>
-<w:footnotes xmlns:wpc="http://schemas.microsoft.com/office/word/2010/wordprocessingCanvas" xmlns:cx="http://schemas.microsoft.com/office/drawing/2014/chartex" xmlns:cx1="http://schemas.microsoft.com/office/drawing/2015/9/8/chartex" xmlns:cx2="http://schemas.microsoft.com/office/drawing/2015/10/21/chartex" xmlns:cx3="http://schemas.microsoft.com/office/drawing/2016/5/9/chartex" xmlns:cx4="http://schemas.microsoft.com/office/drawing/2016/5/10/chartex" xmlns:cx5="http://schemas.microsoft.com/office/drawing/2016/5/11/chartex" xmlns:cx6="http://schemas.microsoft.com/office/drawing/2016/5/12/chartex" xmlns:cx7="http://schemas.microsoft.com/office/drawing/2016/5/13/chartex" xmlns:cx8="http://schemas.microsoft.com/office/drawing/2016/5/14/chartex" xmlns:mc="http://schemas.openxmlformats.org/markup-compatibility/2006" xmlns:aink="http://schemas.microsoft.com/office/drawing/2016/ink" xmlns:am3d="http://schemas.microsoft.com/office/drawing/2017/model3d" xmlns:o="urn:schemas-microsoft-com:office:office" xmlns:oel="http://schemas.microsoft.com/office/2019/extlst" xmlns:r="http://schemas.openxmlformats.org/officeDocument/2006/relationships" xmlns:m="http://schemas.openxmlformats.org/officeDocument/2006/math" xmlns:v="urn:schemas-microsoft-com:vml" xmlns:wp14="http://schemas.microsoft.com/office/word/2010/wordprocessingDrawing" xmlns:wp="http://schemas.openxmlformats.org/drawingml/2006/wordprocessingDrawing" xmlns:w10="urn:schemas-microsoft-com:office:word" xmlns:w="http://schemas.openxmlformats.org/wordprocessingml/2006/main" xmlns:w14="http://schemas.microsoft.com/office/word/2010/wordml" xmlns:w15="http://schemas.microsoft.com/office/word/2012/wordml" xmlns:w16cex="http://schemas.microsoft.com/office/word/2018/wordml/cex" xmlns:w16cid="http://schemas.microsoft.com/office/word/2016/wordml/cid" xmlns:w16="http://schemas.microsoft.com/office/word/2018/wordml" xmlns:w16sdtdh="http://schemas.microsoft.com/office/word/2020/wordml/sdtdatahash" xmlns:w16se="http://schemas.microsoft.com/office/word/2015/wordml/symex" xmlns:wpg="http://schemas.microsoft.com/office/word/2010/wordprocessingGroup" xmlns:wpi="http://schemas.microsoft.com/office/word/2010/wordprocessingInk" xmlns:wne="http://schemas.microsoft.com/office/word/2006/wordml" xmlns:wps="http://schemas.microsoft.com/office/word/2010/wordprocessingShape" mc:Ignorable="w14 w15 w16se w16cid w16 w16cex w16sdtdh wp14">
+<w:footnotes xmlns:wpc="http://schemas.microsoft.com/office/word/2010/wordprocessingCanvas" xmlns:cx="http://schemas.microsoft.com/office/drawing/2014/chartex" xmlns:cx1="http://schemas.microsoft.com/office/drawing/2015/9/8/chartex" xmlns:cx2="http://schemas.microsoft.com/office/drawing/2015/10/21/chartex" xmlns:cx3="http://schemas.microsoft.com/office/drawing/2016/5/9/chartex" xmlns:cx4="http://schemas.microsoft.com/office/drawing/2016/5/10/chartex" xmlns:cx5="http://schemas.microsoft.com/office/drawing/2016/5/11/chartex" xmlns:cx6="http://schemas.microsoft.com/office/drawing/2016/5/12/chartex" xmlns:cx7="http://schemas.microsoft.com/office/drawing/2016/5/13/chartex" xmlns:cx8="http://schemas.microsoft.com/office/drawing/2016/5/14/chartex" xmlns:mc="http://schemas.openxmlformats.org/markup-compatibility/2006" xmlns:aink="http://schemas.microsoft.com/office/drawing/2016/ink" xmlns:am3d="http://schemas.microsoft.com/office/drawing/2017/model3d" xmlns:o="urn:schemas-microsoft-com:office:office" xmlns:oel="http://schemas.microsoft.com/office/2019/extlst" xmlns:r="http://schemas.openxmlformats.org/officeDocument/2006/relationships" xmlns:m="http://schemas.openxmlformats.org/officeDocument/2006/math" xmlns:v="urn:schemas-microsoft-com:vml" xmlns:wp14="http://schemas.microsoft.com/office/word/2010/wordprocessingDrawing" xmlns:wp="http://schemas.openxmlformats.org/drawingml/2006/wordprocessingDrawing" xmlns:w10="urn:schemas-microsoft-com:office:word" xmlns:w="http://schemas.openxmlformats.org/wordprocessingml/2006/main" xmlns:w14="http://schemas.microsoft.com/office/word/2010/wordml" xmlns:w15="http://schemas.microsoft.com/office/word/2012/wordml" xmlns:w16cex="http://schemas.microsoft.com/office/word/2018/wordml/cex" xmlns:w16cid="http://schemas.microsoft.com/office/word/2016/wordml/cid" xmlns:w16="http://schemas.microsoft.com/office/word/2018/wordml" xmlns:w16du="http://schemas.microsoft.com/office/word/2023/wordml/word16du" xmlns:w16sdtdh="http://schemas.microsoft.com/office/word/2020/wordml/sdtdatahash" xmlns:w16se="http://schemas.microsoft.com/office/word/2015/wordml/symex" xmlns:wpg="http://schemas.microsoft.com/office/word/2010/wordprocessingGroup" xmlns:wpi="http://schemas.microsoft.com/office/word/2010/wordprocessingInk" xmlns:wne="http://schemas.microsoft.com/office/word/2006/wordml" xmlns:wps="http://schemas.microsoft.com/office/word/2010/wordprocessingShape" mc:Ignorable="w14 w15 w16se w16cid w16 w16cex w16sdtdh w16du wp14">
   <w:footnote w:type="separator" w:id="-1">
     <w:p>
       <w:r>
@@ -6771,7 +6711,7 @@
 </file>
 
 <file path=word/header1.xml><?xml version="1.0" encoding="utf-8"?>
-<w:hdr xmlns:wpc="http://schemas.microsoft.com/office/word/2010/wordprocessingCanvas" xmlns:cx="http://schemas.microsoft.com/office/drawing/2014/chartex" xmlns:cx1="http://schemas.microsoft.com/office/drawing/2015/9/8/chartex" xmlns:cx2="http://schemas.microsoft.com/office/drawing/2015/10/21/chartex" xmlns:cx3="http://schemas.microsoft.com/office/drawing/2016/5/9/chartex" xmlns:cx4="http://schemas.microsoft.com/office/drawing/2016/5/10/chartex" xmlns:cx5="http://schemas.microsoft.com/office/drawing/2016/5/11/chartex" xmlns:cx6="http://schemas.microsoft.com/office/drawing/2016/5/12/chartex" xmlns:cx7="http://schemas.microsoft.com/office/drawing/2016/5/13/chartex" xmlns:cx8="http://schemas.microsoft.com/office/drawing/2016/5/14/chartex" xmlns:mc="http://schemas.openxmlformats.org/markup-compatibility/2006" xmlns:aink="http://schemas.microsoft.com/office/drawing/2016/ink" xmlns:am3d="http://schemas.microsoft.com/office/drawing/2017/model3d" xmlns:o="urn:schemas-microsoft-com:office:office" xmlns:oel="http://schemas.microsoft.com/office/2019/extlst" xmlns:r="http://schemas.openxmlformats.org/officeDocument/2006/relationships" xmlns:m="http://schemas.openxmlformats.org/officeDocument/2006/math" xmlns:v="urn:schemas-microsoft-com:vml" xmlns:wp14="http://schemas.microsoft.com/office/word/2010/wordprocessingDrawing" xmlns:wp="http://schemas.openxmlformats.org/drawingml/2006/wordprocessingDrawing" xmlns:w10="urn:schemas-microsoft-com:office:word" xmlns:w="http://schemas.openxmlformats.org/wordprocessingml/2006/main" xmlns:w14="http://schemas.microsoft.com/office/word/2010/wordml" xmlns:w15="http://schemas.microsoft.com/office/word/2012/wordml" xmlns:w16cex="http://schemas.microsoft.com/office/word/2018/wordml/cex" xmlns:w16cid="http://schemas.microsoft.com/office/word/2016/wordml/cid" xmlns:w16="http://schemas.microsoft.com/office/word/2018/wordml" xmlns:w16sdtdh="http://schemas.microsoft.com/office/word/2020/wordml/sdtdatahash" xmlns:w16se="http://schemas.microsoft.com/office/word/2015/wordml/symex" xmlns:wpg="http://schemas.microsoft.com/office/word/2010/wordprocessingGroup" xmlns:wpi="http://schemas.microsoft.com/office/word/2010/wordprocessingInk" xmlns:wne="http://schemas.microsoft.com/office/word/2006/wordml" xmlns:wps="http://schemas.microsoft.com/office/word/2010/wordprocessingShape" mc:Ignorable="w14 w15 w16se w16cid w16 w16cex w16sdtdh wp14">
+<w:hdr xmlns:wpc="http://schemas.microsoft.com/office/word/2010/wordprocessingCanvas" xmlns:cx="http://schemas.microsoft.com/office/drawing/2014/chartex" xmlns:cx1="http://schemas.microsoft.com/office/drawing/2015/9/8/chartex" xmlns:cx2="http://schemas.microsoft.com/office/drawing/2015/10/21/chartex" xmlns:cx3="http://schemas.microsoft.com/office/drawing/2016/5/9/chartex" xmlns:cx4="http://schemas.microsoft.com/office/drawing/2016/5/10/chartex" xmlns:cx5="http://schemas.microsoft.com/office/drawing/2016/5/11/chartex" xmlns:cx6="http://schemas.microsoft.com/office/drawing/2016/5/12/chartex" xmlns:cx7="http://schemas.microsoft.com/office/drawing/2016/5/13/chartex" xmlns:cx8="http://schemas.microsoft.com/office/drawing/2016/5/14/chartex" xmlns:mc="http://schemas.openxmlformats.org/markup-compatibility/2006" xmlns:aink="http://schemas.microsoft.com/office/drawing/2016/ink" xmlns:am3d="http://schemas.microsoft.com/office/drawing/2017/model3d" xmlns:o="urn:schemas-microsoft-com:office:office" xmlns:oel="http://schemas.microsoft.com/office/2019/extlst" xmlns:r="http://schemas.openxmlformats.org/officeDocument/2006/relationships" xmlns:m="http://schemas.openxmlformats.org/officeDocument/2006/math" xmlns:v="urn:schemas-microsoft-com:vml" xmlns:wp14="http://schemas.microsoft.com/office/word/2010/wordprocessingDrawing" xmlns:wp="http://schemas.openxmlformats.org/drawingml/2006/wordprocessingDrawing" xmlns:w10="urn:schemas-microsoft-com:office:word" xmlns:w="http://schemas.openxmlformats.org/wordprocessingml/2006/main" xmlns:w14="http://schemas.microsoft.com/office/word/2010/wordml" xmlns:w15="http://schemas.microsoft.com/office/word/2012/wordml" xmlns:w16cex="http://schemas.microsoft.com/office/word/2018/wordml/cex" xmlns:w16cid="http://schemas.microsoft.com/office/word/2016/wordml/cid" xmlns:w16="http://schemas.microsoft.com/office/word/2018/wordml" xmlns:w16du="http://schemas.microsoft.com/office/word/2023/wordml/word16du" xmlns:w16sdtdh="http://schemas.microsoft.com/office/word/2020/wordml/sdtdatahash" xmlns:w16se="http://schemas.microsoft.com/office/word/2015/wordml/symex" xmlns:wpg="http://schemas.microsoft.com/office/word/2010/wordprocessingGroup" xmlns:wpi="http://schemas.microsoft.com/office/word/2010/wordprocessingInk" xmlns:wne="http://schemas.microsoft.com/office/word/2006/wordml" xmlns:wps="http://schemas.microsoft.com/office/word/2010/wordprocessingShape" mc:Ignorable="w14 w15 w16se w16cid w16 w16cex w16sdtdh w16du wp14">
   <w:p>
     <w:pPr>
       <w:pStyle w:val="Header"/>
@@ -6789,7 +6729,7 @@
 </file>
 
 <file path=word/numbering.xml><?xml version="1.0" encoding="utf-8"?>
-<w:numbering xmlns:wpc="http://schemas.microsoft.com/office/word/2010/wordprocessingCanvas" xmlns:cx="http://schemas.microsoft.com/office/drawing/2014/chartex" xmlns:cx1="http://schemas.microsoft.com/office/drawing/2015/9/8/chartex" xmlns:cx2="http://schemas.microsoft.com/office/drawing/2015/10/21/chartex" xmlns:cx3="http://schemas.microsoft.com/office/drawing/2016/5/9/chartex" xmlns:cx4="http://schemas.microsoft.com/office/drawing/2016/5/10/chartex" xmlns:cx5="http://schemas.microsoft.com/office/drawing/2016/5/11/chartex" xmlns:cx6="http://schemas.microsoft.com/office/drawing/2016/5/12/chartex" xmlns:cx7="http://schemas.microsoft.com/office/drawing/2016/5/13/chartex" xmlns:cx8="http://schemas.microsoft.com/office/drawing/2016/5/14/chartex" xmlns:mc="http://schemas.openxmlformats.org/markup-compatibility/2006" xmlns:aink="http://schemas.microsoft.com/office/drawing/2016/ink" xmlns:am3d="http://schemas.microsoft.com/office/drawing/2017/model3d" xmlns:o="urn:schemas-microsoft-com:office:office" xmlns:oel="http://schemas.microsoft.com/office/2019/extlst" xmlns:r="http://schemas.openxmlformats.org/officeDocument/2006/relationships" xmlns:m="http://schemas.openxmlformats.org/officeDocument/2006/math" xmlns:v="urn:schemas-microsoft-com:vml" xmlns:wp14="http://schemas.microsoft.com/office/word/2010/wordprocessingDrawing" xmlns:wp="http://schemas.openxmlformats.org/drawingml/2006/wordprocessingDrawing" xmlns:w10="urn:schemas-microsoft-com:office:word" xmlns:w="http://schemas.openxmlformats.org/wordprocessingml/2006/main" xmlns:w14="http://schemas.microsoft.com/office/word/2010/wordml" xmlns:w15="http://schemas.microsoft.com/office/word/2012/wordml" xmlns:w16cex="http://schemas.microsoft.com/office/word/2018/wordml/cex" xmlns:w16cid="http://schemas.microsoft.com/office/word/2016/wordml/cid" xmlns:w16="http://schemas.microsoft.com/office/word/2018/wordml" xmlns:w16sdtdh="http://schemas.microsoft.com/office/word/2020/wordml/sdtdatahash" xmlns:w16se="http://schemas.microsoft.com/office/word/2015/wordml/symex" xmlns:wpg="http://schemas.microsoft.com/office/word/2010/wordprocessingGroup" xmlns:wpi="http://schemas.microsoft.com/office/word/2010/wordprocessingInk" xmlns:wne="http://schemas.microsoft.com/office/word/2006/wordml" xmlns:wps="http://schemas.microsoft.com/office/word/2010/wordprocessingShape" mc:Ignorable="w14 w15 w16se w16cid w16 w16cex w16sdtdh wp14">
+<w:numbering xmlns:wpc="http://schemas.microsoft.com/office/word/2010/wordprocessingCanvas" xmlns:cx="http://schemas.microsoft.com/office/drawing/2014/chartex" xmlns:cx1="http://schemas.microsoft.com/office/drawing/2015/9/8/chartex" xmlns:cx2="http://schemas.microsoft.com/office/drawing/2015/10/21/chartex" xmlns:cx3="http://schemas.microsoft.com/office/drawing/2016/5/9/chartex" xmlns:cx4="http://schemas.microsoft.com/office/drawing/2016/5/10/chartex" xmlns:cx5="http://schemas.microsoft.com/office/drawing/2016/5/11/chartex" xmlns:cx6="http://schemas.microsoft.com/office/drawing/2016/5/12/chartex" xmlns:cx7="http://schemas.microsoft.com/office/drawing/2016/5/13/chartex" xmlns:cx8="http://schemas.microsoft.com/office/drawing/2016/5/14/chartex" xmlns:mc="http://schemas.openxmlformats.org/markup-compatibility/2006" xmlns:aink="http://schemas.microsoft.com/office/drawing/2016/ink" xmlns:am3d="http://schemas.microsoft.com/office/drawing/2017/model3d" xmlns:o="urn:schemas-microsoft-com:office:office" xmlns:oel="http://schemas.microsoft.com/office/2019/extlst" xmlns:r="http://schemas.openxmlformats.org/officeDocument/2006/relationships" xmlns:m="http://schemas.openxmlformats.org/officeDocument/2006/math" xmlns:v="urn:schemas-microsoft-com:vml" xmlns:wp14="http://schemas.microsoft.com/office/word/2010/wordprocessingDrawing" xmlns:wp="http://schemas.openxmlformats.org/drawingml/2006/wordprocessingDrawing" xmlns:w10="urn:schemas-microsoft-com:office:word" xmlns:w="http://schemas.openxmlformats.org/wordprocessingml/2006/main" xmlns:w14="http://schemas.microsoft.com/office/word/2010/wordml" xmlns:w15="http://schemas.microsoft.com/office/word/2012/wordml" xmlns:w16cex="http://schemas.microsoft.com/office/word/2018/wordml/cex" xmlns:w16cid="http://schemas.microsoft.com/office/word/2016/wordml/cid" xmlns:w16="http://schemas.microsoft.com/office/word/2018/wordml" xmlns:w16du="http://schemas.microsoft.com/office/word/2023/wordml/word16du" xmlns:w16sdtdh="http://schemas.microsoft.com/office/word/2020/wordml/sdtdatahash" xmlns:w16se="http://schemas.microsoft.com/office/word/2015/wordml/symex" xmlns:wpg="http://schemas.microsoft.com/office/word/2010/wordprocessingGroup" xmlns:wpi="http://schemas.microsoft.com/office/word/2010/wordprocessingInk" xmlns:wne="http://schemas.microsoft.com/office/word/2006/wordml" xmlns:wps="http://schemas.microsoft.com/office/word/2010/wordprocessingShape" mc:Ignorable="w14 w15 w16se w16cid w16 w16cex w16sdtdh w16du wp14">
   <w:abstractNum w:abstractNumId="0" w15:restartNumberingAfterBreak="0">
     <w:nsid w:val="089865F0"/>
     <w:multiLevelType w:val="hybridMultilevel"/>
@@ -10303,7 +10243,7 @@
 </file>
 
 <file path=word/styles.xml><?xml version="1.0" encoding="utf-8"?>
-<w:styles xmlns:mc="http://schemas.openxmlformats.org/markup-compatibility/2006" xmlns:r="http://schemas.openxmlformats.org/officeDocument/2006/relationships" xmlns:w="http://schemas.openxmlformats.org/wordprocessingml/2006/main" xmlns:w14="http://schemas.microsoft.com/office/word/2010/wordml" xmlns:w15="http://schemas.microsoft.com/office/word/2012/wordml" xmlns:w16cex="http://schemas.microsoft.com/office/word/2018/wordml/cex" xmlns:w16cid="http://schemas.microsoft.com/office/word/2016/wordml/cid" xmlns:w16="http://schemas.microsoft.com/office/word/2018/wordml" xmlns:w16sdtdh="http://schemas.microsoft.com/office/word/2020/wordml/sdtdatahash" xmlns:w16se="http://schemas.microsoft.com/office/word/2015/wordml/symex" mc:Ignorable="w14 w15 w16se w16cid w16 w16cex w16sdtdh">
+<w:styles xmlns:mc="http://schemas.openxmlformats.org/markup-compatibility/2006" xmlns:r="http://schemas.openxmlformats.org/officeDocument/2006/relationships" xmlns:w="http://schemas.openxmlformats.org/wordprocessingml/2006/main" xmlns:w14="http://schemas.microsoft.com/office/word/2010/wordml" xmlns:w15="http://schemas.microsoft.com/office/word/2012/wordml" xmlns:w16cex="http://schemas.microsoft.com/office/word/2018/wordml/cex" xmlns:w16cid="http://schemas.microsoft.com/office/word/2016/wordml/cid" xmlns:w16="http://schemas.microsoft.com/office/word/2018/wordml" xmlns:w16du="http://schemas.microsoft.com/office/word/2023/wordml/word16du" xmlns:w16sdtdh="http://schemas.microsoft.com/office/word/2020/wordml/sdtdatahash" xmlns:w16se="http://schemas.microsoft.com/office/word/2015/wordml/symex" mc:Ignorable="w14 w15 w16se w16cid w16 w16cex w16sdtdh w16du">
   <w:docDefaults>
     <w:rPrDefault>
       <w:rPr>
